--- a/PlanningWriteUp.docx
+++ b/PlanningWriteUp.docx
@@ -35,7 +35,66 @@
         <w:pStyle w:val="NoSpacing"/>
       </w:pPr>
       <w:r>
-        <w:t>We divided the work evenly.  Vincent and Yvette worked together on the diagram during lab time, and we also got started with the algorithm.  We both finalized changes to the diagram and algorithm, and we both wrote and tested the code.  We decided to use insertion sort</w:t>
+        <w:t xml:space="preserve">We divided the work evenly.  Vincent and Yvette worked together on the diagram during lab time, and we also got started with the algorithm.  </w:t>
+      </w:r>
+      <w:r>
+        <w:t>We assigned the tasks as follows:</w:t>
+      </w:r>
+    </w:p>
+    <w:p>
+      <w:pPr>
+        <w:pStyle w:val="NoSpacing"/>
+      </w:pPr>
+      <w:r>
+        <w:t>- fix diagram as discussed:  Vincent</w:t>
+      </w:r>
+    </w:p>
+    <w:p>
+      <w:pPr>
+        <w:pStyle w:val="NoSpacing"/>
+      </w:pPr>
+      <w:r>
+        <w:t>- fix algorithm as discussed: Yvette</w:t>
+      </w:r>
+    </w:p>
+    <w:p>
+      <w:pPr>
+        <w:pStyle w:val="NoSpacing"/>
+      </w:pPr>
+    </w:p>
+    <w:p>
+      <w:pPr>
+        <w:pStyle w:val="NoSpacing"/>
+      </w:pPr>
+      <w:r>
+        <w:t xml:space="preserve">We </w:t>
+      </w:r>
+      <w:r>
+        <w:t xml:space="preserve">then </w:t>
+      </w:r>
+      <w:r>
+        <w:t xml:space="preserve">both finalized changes to the diagram and algorithm, and we </w:t>
+      </w:r>
+      <w:r>
+        <w:t xml:space="preserve">agreed to split the code evenly.  We </w:t>
+      </w:r>
+      <w:r>
+        <w:t>both w</w:t>
+      </w:r>
+      <w:r>
+        <w:t>orked on the code</w:t>
+      </w:r>
+      <w:r>
+        <w:t xml:space="preserve"> and tested </w:t>
+      </w:r>
+      <w:r>
+        <w:t>it</w:t>
+      </w:r>
+      <w:r>
+        <w:t>, making several changes and updates as we tested the code</w:t>
+      </w:r>
+      <w:r>
+        <w:t>.  We decided to use insertion sort</w:t>
       </w:r>
       <w:r>
         <w:t xml:space="preserve"> to keep player's hand sorted</w:t>
@@ -168,7 +227,13 @@
         <w:t>And this is our high level algorithm:</w:t>
       </w:r>
       <w:r>
-        <w:t xml:space="preserve">  (note that in order to avoid a super long game, it was modified so that the game ends when either the deck runs out of cards or one player (who has books) runs out of cards. </w:t>
+        <w:t xml:space="preserve">  (note that in order to avoid a super long game, it was modified so that the game ends when either the deck runs out of cards or one player (who has books) runs out of cards</w:t>
+      </w:r>
+      <w:r>
+        <w:t>)</w:t>
+      </w:r>
+      <w:r>
+        <w:t xml:space="preserve">. </w:t>
       </w:r>
     </w:p>
     <w:p>
@@ -461,6 +526,7 @@
           <w:sz w:val="20"/>
           <w:szCs w:val="20"/>
         </w:rPr>
+        <w:lastRenderedPageBreak/>
         <w:t xml:space="preserve">o </w:t>
       </w:r>
       <w:r>
@@ -473,6 +539,9 @@
     <w:p>
       <w:pPr>
         <w:pStyle w:val="NormalWeb"/>
+        <w:rPr>
+          <w:rFonts w:ascii="TimesNewRomanPSMT" w:hAnsi="TimesNewRomanPSMT"/>
+        </w:rPr>
       </w:pPr>
       <w:r>
         <w:rPr>
@@ -570,7 +639,6 @@
           <w:sz w:val="20"/>
           <w:szCs w:val="20"/>
         </w:rPr>
-        <w:lastRenderedPageBreak/>
         <w:t xml:space="preserve">o </w:t>
       </w:r>
       <w:r>
@@ -615,6 +683,112 @@
         </w:rPr>
         <w:t xml:space="preserve">Manages the flow of the game, including turn-taking, checking game end, and displaying results. </w:t>
       </w:r>
+    </w:p>
+    <w:p>
+      <w:pPr>
+        <w:pStyle w:val="NormalWeb"/>
+        <w:rPr>
+          <w:rFonts w:ascii="TimesNewRomanPSMT" w:hAnsi="TimesNewRomanPSMT"/>
+        </w:rPr>
+      </w:pPr>
+    </w:p>
+    <w:p>
+      <w:pPr>
+        <w:pStyle w:val="NormalWeb"/>
+        <w:rPr>
+          <w:rFonts w:ascii="TimesNewRomanPSMT" w:hAnsi="TimesNewRomanPSMT"/>
+          <w:b/>
+          <w:bCs/>
+          <w:u w:val="single"/>
+        </w:rPr>
+      </w:pPr>
+      <w:r>
+        <w:rPr>
+          <w:rFonts w:ascii="TimesNewRomanPSMT" w:hAnsi="TimesNewRomanPSMT"/>
+          <w:b/>
+          <w:bCs/>
+          <w:u w:val="single"/>
+        </w:rPr>
+        <w:t>This is the diagram:</w:t>
+      </w:r>
+    </w:p>
+    <w:p>
+      <w:pPr>
+        <w:pStyle w:val="NormalWeb"/>
+        <w:rPr>
+          <w:rFonts w:ascii="TimesNewRomanPSMT" w:hAnsi="TimesNewRomanPSMT"/>
+          <w:b/>
+          <w:bCs/>
+          <w:u w:val="single"/>
+        </w:rPr>
+      </w:pPr>
+    </w:p>
+    <w:p>
+      <w:pPr>
+        <w:pStyle w:val="NormalWeb"/>
+        <w:rPr>
+          <w:rFonts w:ascii="TimesNewRomanPSMT" w:hAnsi="TimesNewRomanPSMT"/>
+          <w:b/>
+          <w:bCs/>
+          <w:u w:val="single"/>
+        </w:rPr>
+      </w:pPr>
+      <w:r>
+        <w:rPr>
+          <w:rFonts w:ascii="TimesNewRomanPSMT" w:hAnsi="TimesNewRomanPSMT"/>
+          <w:b/>
+          <w:bCs/>
+          <w:noProof/>
+          <w:u w:val="single"/>
+          <w14:ligatures w14:val="standardContextual"/>
+        </w:rPr>
+        <w:drawing>
+          <wp:inline distT="0" distB="0" distL="0" distR="0">
+            <wp:extent cx="6858000" cy="5064125"/>
+            <wp:effectExtent l="0" t="0" r="0" b="3175"/>
+            <wp:docPr id="335058392" name="Picture 1"/>
+            <wp:cNvGraphicFramePr>
+              <a:graphicFrameLocks xmlns:a="http://schemas.openxmlformats.org/drawingml/2006/main" noChangeAspect="1"/>
+            </wp:cNvGraphicFramePr>
+            <a:graphic xmlns:a="http://schemas.openxmlformats.org/drawingml/2006/main">
+              <a:graphicData uri="http://schemas.openxmlformats.org/drawingml/2006/picture">
+                <pic:pic xmlns:pic="http://schemas.openxmlformats.org/drawingml/2006/picture">
+                  <pic:nvPicPr>
+                    <pic:cNvPr id="335058392" name="Picture 335058392"/>
+                    <pic:cNvPicPr/>
+                  </pic:nvPicPr>
+                  <pic:blipFill>
+                    <a:blip r:embed="rId4">
+                      <a:extLst>
+                        <a:ext uri="{28A0092B-C50C-407E-A947-70E740481C1C}">
+                          <a14:useLocalDpi xmlns:a14="http://schemas.microsoft.com/office/drawing/2010/main" val="0"/>
+                        </a:ext>
+                      </a:extLst>
+                    </a:blip>
+                    <a:stretch>
+                      <a:fillRect/>
+                    </a:stretch>
+                  </pic:blipFill>
+                  <pic:spPr>
+                    <a:xfrm>
+                      <a:off x="0" y="0"/>
+                      <a:ext cx="6858000" cy="5064125"/>
+                    </a:xfrm>
+                    <a:prstGeom prst="rect">
+                      <a:avLst/>
+                    </a:prstGeom>
+                  </pic:spPr>
+                </pic:pic>
+              </a:graphicData>
+            </a:graphic>
+          </wp:inline>
+        </w:drawing>
+      </w:r>
+    </w:p>
+    <w:p>
+      <w:pPr>
+        <w:pStyle w:val="NormalWeb"/>
+      </w:pPr>
     </w:p>
     <w:p>
       <w:pPr>
